--- a/Gameplay/Gameplay-Part 03-B.docx
+++ b/Gameplay/Gameplay-Part 03-B.docx
@@ -746,8 +746,6 @@
           <w:u w:val="single"/>
         </w:rPr>
       </w:pPr>
-      <w:bookmarkStart w:id="0" w:name="_GoBack"/>
-      <w:bookmarkEnd w:id="0"/>
     </w:p>
     <w:p>
       <w:pPr>
@@ -783,8 +781,8 @@
           <w:u w:val="single"/>
         </w:rPr>
       </w:pPr>
-      <w:bookmarkStart w:id="1" w:name="_Toc471434790"/>
-      <w:bookmarkStart w:id="2" w:name="_Toc473781671"/>
+      <w:bookmarkStart w:id="0" w:name="_Toc471434790"/>
+      <w:bookmarkStart w:id="1" w:name="_Toc473781671"/>
       <w:r>
         <w:rPr>
           <w:rFonts w:ascii="Times New Roman" w:eastAsia="Adobe Myungjo Std M" w:hAnsi="Times New Roman" w:cs="Times New Roman"/>
@@ -796,7 +794,7 @@
         <w:lastRenderedPageBreak/>
         <w:t>II</w:t>
       </w:r>
-      <w:bookmarkEnd w:id="1"/>
+      <w:bookmarkEnd w:id="0"/>
       <w:r>
         <w:rPr>
           <w:rFonts w:ascii="Times New Roman" w:eastAsia="Adobe Myungjo Std M" w:hAnsi="Times New Roman" w:cs="Times New Roman"/>
@@ -827,7 +825,7 @@
         </w:rPr>
         <w:t>NO PLAYABLE CHARACTERS</w:t>
       </w:r>
-      <w:bookmarkEnd w:id="2"/>
+      <w:bookmarkEnd w:id="1"/>
     </w:p>
     <w:p>
       <w:pPr>
@@ -859,8 +857,8 @@
           <w:u w:val="single"/>
         </w:rPr>
       </w:pPr>
-      <w:bookmarkStart w:id="3" w:name="_Toc471434795"/>
-      <w:bookmarkStart w:id="4" w:name="_Toc473781672"/>
+      <w:bookmarkStart w:id="2" w:name="_Toc471434795"/>
+      <w:bookmarkStart w:id="3" w:name="_Toc473781672"/>
       <w:r>
         <w:rPr>
           <w:rFonts w:ascii="Times New Roman" w:eastAsia="Adobe Myungjo Std M" w:hAnsi="Times New Roman" w:cs="Times New Roman"/>
@@ -871,8 +869,8 @@
         </w:rPr>
         <w:t>&lt;/VIRAL&gt;</w:t>
       </w:r>
+      <w:bookmarkEnd w:id="2"/>
       <w:bookmarkEnd w:id="3"/>
-      <w:bookmarkEnd w:id="4"/>
     </w:p>
     <w:p/>
     <w:tbl>
@@ -2009,6 +2007,26 @@
     <w:p>
       <w:pPr>
         <w:pStyle w:val="Paragraphedeliste"/>
+        <w:ind w:left="1440"/>
+        <w:jc w:val="both"/>
+        <w:rPr>
+          <w:rFonts w:ascii="Times New Roman" w:hAnsi="Times New Roman" w:cs="Times New Roman"/>
+          <w:sz w:val="28"/>
+        </w:rPr>
+      </w:pPr>
+    </w:p>
+    <w:p>
+      <w:pPr>
+        <w:jc w:val="both"/>
+        <w:rPr>
+          <w:rFonts w:ascii="Times New Roman" w:hAnsi="Times New Roman" w:cs="Times New Roman"/>
+          <w:sz w:val="28"/>
+        </w:rPr>
+      </w:pPr>
+    </w:p>
+    <w:p>
+      <w:pPr>
+        <w:pStyle w:val="Paragraphedeliste"/>
         <w:jc w:val="both"/>
         <w:rPr>
           <w:rFonts w:ascii="Times New Roman" w:hAnsi="Times New Roman" w:cs="Times New Roman"/>
@@ -2038,8 +2056,8 @@
           <w:u w:val="single"/>
         </w:rPr>
       </w:pPr>
-      <w:bookmarkStart w:id="5" w:name="_Toc471434796"/>
-      <w:bookmarkStart w:id="6" w:name="_Toc473781673"/>
+      <w:bookmarkStart w:id="4" w:name="_Toc471434796"/>
+      <w:bookmarkStart w:id="5" w:name="_Toc473781673"/>
       <w:r>
         <w:rPr>
           <w:rFonts w:ascii="Times New Roman" w:eastAsia="Adobe Myungjo Std M" w:hAnsi="Times New Roman" w:cs="Times New Roman"/>
@@ -2048,11 +2066,10 @@
           <w:sz w:val="32"/>
           <w:u w:val="single"/>
         </w:rPr>
-        <w:lastRenderedPageBreak/>
         <w:t>IRON POISON</w:t>
       </w:r>
+      <w:bookmarkEnd w:id="4"/>
       <w:bookmarkEnd w:id="5"/>
-      <w:bookmarkEnd w:id="6"/>
     </w:p>
     <w:p>
       <w:pPr>
@@ -2640,8 +2657,8 @@
           <w:u w:val="single"/>
         </w:rPr>
       </w:pPr>
-      <w:bookmarkStart w:id="7" w:name="_Toc471434797"/>
-      <w:bookmarkStart w:id="8" w:name="_Toc473781674"/>
+      <w:bookmarkStart w:id="6" w:name="_Toc471434797"/>
+      <w:bookmarkStart w:id="7" w:name="_Toc473781674"/>
       <w:r>
         <w:rPr>
           <w:rFonts w:ascii="Times New Roman" w:eastAsia="Adobe Myungjo Std M" w:hAnsi="Times New Roman" w:cs="Times New Roman"/>
@@ -2662,8 +2679,8 @@
         </w:rPr>
         <w:t>X</w:t>
       </w:r>
+      <w:bookmarkEnd w:id="6"/>
       <w:bookmarkEnd w:id="7"/>
-      <w:bookmarkEnd w:id="8"/>
     </w:p>
     <w:p/>
     <w:tbl>
@@ -3524,8 +3541,8 @@
           <w:u w:val="single"/>
         </w:rPr>
       </w:pPr>
-      <w:bookmarkStart w:id="9" w:name="_Toc471434798"/>
-      <w:bookmarkStart w:id="10" w:name="_Toc473781675"/>
+      <w:bookmarkStart w:id="8" w:name="_Toc471434798"/>
+      <w:bookmarkStart w:id="9" w:name="_Toc473781675"/>
       <w:r>
         <w:rPr>
           <w:rFonts w:ascii="Times New Roman" w:eastAsia="Adobe Myungjo Std M" w:hAnsi="Times New Roman" w:cs="Times New Roman"/>
@@ -3537,8 +3554,8 @@
         <w:lastRenderedPageBreak/>
         <w:t>TRAPP3R</w:t>
       </w:r>
+      <w:bookmarkEnd w:id="8"/>
       <w:bookmarkEnd w:id="9"/>
-      <w:bookmarkEnd w:id="10"/>
     </w:p>
     <w:tbl>
       <w:tblPr>
@@ -4420,7 +4437,23 @@
           <w:rFonts w:ascii="Times New Roman" w:hAnsi="Times New Roman" w:cs="Times New Roman"/>
           <w:sz w:val="28"/>
         </w:rPr>
-        <w:t>The only way to counter TRAPP3R is to play in team. He is weak when all the payers are together.</w:t>
+        <w:t>The only way to counter TRAPP3R is to play in team. He is weak when all the p</w:t>
+      </w:r>
+      <w:r>
+        <w:rPr>
+          <w:rFonts w:ascii="Times New Roman" w:hAnsi="Times New Roman" w:cs="Times New Roman"/>
+          <w:sz w:val="28"/>
+        </w:rPr>
+        <w:t>l</w:t>
+      </w:r>
+      <w:bookmarkStart w:id="10" w:name="_GoBack"/>
+      <w:bookmarkEnd w:id="10"/>
+      <w:r>
+        <w:rPr>
+          <w:rFonts w:ascii="Times New Roman" w:hAnsi="Times New Roman" w:cs="Times New Roman"/>
+          <w:sz w:val="28"/>
+        </w:rPr>
+        <w:t>ayers are together.</w:t>
       </w:r>
     </w:p>
     <w:p>
@@ -11255,7 +11288,7 @@
 </file>
 
 <file path=customXml/itemProps1.xml><?xml version="1.0" encoding="utf-8"?>
-<ds:datastoreItem xmlns:ds="http://schemas.openxmlformats.org/officeDocument/2006/customXml" ds:itemID="{3D37A785-FDC9-49E8-BB4C-C7C7C934E17E}">
+<ds:datastoreItem xmlns:ds="http://schemas.openxmlformats.org/officeDocument/2006/customXml" ds:itemID="{D57A22A8-5D89-401B-B49A-47E6CF8E40DC}">
   <ds:schemaRefs>
     <ds:schemaRef ds:uri="http://schemas.openxmlformats.org/officeDocument/2006/bibliography"/>
   </ds:schemaRefs>
